--- a/src/main/resources/templates/MODELO RECIBO.docx
+++ b/src/main/resources/templates/MODELO RECIBO.docx
@@ -566,6 +566,15 @@
           <w:sz w:val="16"/>
           <w:szCs w:val="16"/>
         </w:rPr>
+        <w:t xml:space="preserve"> </w:t>
+      </w:r>
+      <w:r>
+        <w:rPr>
+          <w:rFonts w:ascii="Verdana" w:hAnsi="Verdana"/>
+          <w:b/>
+          <w:sz w:val="16"/>
+          <w:szCs w:val="16"/>
+        </w:rPr>
         <w:t>CONFORME</w:t>
       </w:r>
       <w:r>
@@ -594,6 +603,15 @@
           <w:szCs w:val="16"/>
         </w:rPr>
         <w:t xml:space="preserve"> DE PRODUTOS</w:t>
+      </w:r>
+      <w:r>
+        <w:rPr>
+          <w:rFonts w:ascii="Verdana" w:hAnsi="Verdana"/>
+          <w:b/>
+          <w:sz w:val="16"/>
+          <w:szCs w:val="16"/>
+        </w:rPr>
+        <w:t xml:space="preserve"> </w:t>
       </w:r>
       <w:r>
         <w:rPr>
@@ -1927,7 +1945,39 @@
                     <w:sz w:val="16"/>
                     <w:lang w:val="en-GB"/>
                   </w:rPr>
-                  <w:t xml:space="preserve">CGC: 32.800.351/0001-73  =  INSC.:27.079.264-3  //  FONE: (79) </w:t>
+                  <w:t>CGC: 32.800.351/0001-</w:t>
+                </w:r>
+                <w:proofErr w:type="gramStart"/>
+                <w:r>
+                  <w:rPr>
+                    <w:sz w:val="16"/>
+                    <w:lang w:val="en-GB"/>
+                  </w:rPr>
+                  <w:t>73  =</w:t>
+                </w:r>
+                <w:proofErr w:type="gramEnd"/>
+                <w:r>
+                  <w:rPr>
+                    <w:sz w:val="16"/>
+                    <w:lang w:val="en-GB"/>
+                  </w:rPr>
+                  <w:t xml:space="preserve">  INSC.:27.079.264-</w:t>
+                </w:r>
+                <w:proofErr w:type="gramStart"/>
+                <w:r>
+                  <w:rPr>
+                    <w:sz w:val="16"/>
+                    <w:lang w:val="en-GB"/>
+                  </w:rPr>
+                  <w:t>3  //  FONE</w:t>
+                </w:r>
+                <w:proofErr w:type="gramEnd"/>
+                <w:r>
+                  <w:rPr>
+                    <w:sz w:val="16"/>
+                    <w:lang w:val="en-GB"/>
+                  </w:rPr>
+                  <w:t xml:space="preserve">: (79) </w:t>
                 </w:r>
                 <w:r>
                   <w:rPr>
@@ -1941,7 +1991,23 @@
                     <w:sz w:val="16"/>
                     <w:lang w:val="en-GB"/>
                   </w:rPr>
-                  <w:t xml:space="preserve">411-1105  -  FAX: (79) </w:t>
+                  <w:t>411-</w:t>
+                </w:r>
+                <w:proofErr w:type="gramStart"/>
+                <w:r>
+                  <w:rPr>
+                    <w:sz w:val="16"/>
+                    <w:lang w:val="en-GB"/>
+                  </w:rPr>
+                  <w:t>1105  -</w:t>
+                </w:r>
+                <w:proofErr w:type="gramEnd"/>
+                <w:r>
+                  <w:rPr>
+                    <w:sz w:val="16"/>
+                    <w:lang w:val="en-GB"/>
+                  </w:rPr>
+                  <w:t xml:space="preserve">  FAX: (79) </w:t>
                 </w:r>
                 <w:r>
                   <w:rPr>
@@ -1988,8 +2054,26 @@
                     <w:sz w:val="16"/>
                     <w:lang w:val="en-GB"/>
                   </w:rPr>
-                  <w:t xml:space="preserve"> Instagram:@livrarianordeste</w:t>
+                  <w:t xml:space="preserve"> </w:t>
                 </w:r>
+                <w:proofErr w:type="gramStart"/>
+                <w:r>
+                  <w:rPr>
+                    <w:sz w:val="16"/>
+                    <w:lang w:val="en-GB"/>
+                  </w:rPr>
+                  <w:t>Instagram:@</w:t>
+                </w:r>
+                <w:proofErr w:type="spellStart"/>
+                <w:proofErr w:type="gramEnd"/>
+                <w:r>
+                  <w:rPr>
+                    <w:sz w:val="16"/>
+                    <w:lang w:val="en-GB"/>
+                  </w:rPr>
+                  <w:t>livrarianordeste</w:t>
+                </w:r>
+                <w:proofErr w:type="spellEnd"/>
               </w:p>
             </w:txbxContent>
           </v:textbox>

--- a/src/main/resources/templates/MODELO RECIBO.docx
+++ b/src/main/resources/templates/MODELO RECIBO.docx
@@ -566,15 +566,6 @@
           <w:sz w:val="16"/>
           <w:szCs w:val="16"/>
         </w:rPr>
-        <w:t xml:space="preserve"> </w:t>
-      </w:r>
-      <w:r>
-        <w:rPr>
-          <w:rFonts w:ascii="Verdana" w:hAnsi="Verdana"/>
-          <w:b/>
-          <w:sz w:val="16"/>
-          <w:szCs w:val="16"/>
-        </w:rPr>
         <w:t>CONFORME</w:t>
       </w:r>
       <w:r>
@@ -603,15 +594,6 @@
           <w:szCs w:val="16"/>
         </w:rPr>
         <w:t xml:space="preserve"> DE PRODUTOS</w:t>
-      </w:r>
-      <w:r>
-        <w:rPr>
-          <w:rFonts w:ascii="Verdana" w:hAnsi="Verdana"/>
-          <w:b/>
-          <w:sz w:val="16"/>
-          <w:szCs w:val="16"/>
-        </w:rPr>
-        <w:t xml:space="preserve"> </w:t>
       </w:r>
       <w:r>
         <w:rPr>
@@ -2064,7 +2046,6 @@
                   </w:rPr>
                   <w:t>Instagram:@</w:t>
                 </w:r>
-                <w:proofErr w:type="spellStart"/>
                 <w:proofErr w:type="gramEnd"/>
                 <w:r>
                   <w:rPr>
@@ -2073,7 +2054,6 @@
                   </w:rPr>
                   <w:t>livrarianordeste</w:t>
                 </w:r>
-                <w:proofErr w:type="spellEnd"/>
               </w:p>
             </w:txbxContent>
           </v:textbox>

--- a/src/main/resources/templates/MODELO RECIBO.docx
+++ b/src/main/resources/templates/MODELO RECIBO.docx
@@ -557,7 +557,7 @@
           <w:sz w:val="16"/>
           <w:szCs w:val="16"/>
         </w:rPr>
-        <w:t xml:space="preserve"> </w:t>
+        <w:t> </w:t>
       </w:r>
       <w:r>
         <w:rPr>
@@ -602,7 +602,7 @@
           <w:sz w:val="16"/>
           <w:szCs w:val="16"/>
         </w:rPr>
-        <w:t xml:space="preserve"> </w:t>
+        <w:t> </w:t>
       </w:r>
       <w:r>
         <w:rPr>
